--- a/TEMP/input/p106r_DS_+MHS_+/tl_p106r.docx
+++ b/TEMP/input/p106r_DS_+MHS_+/tl_p106r.docx
@@ -163,7 +163,7 @@
           <w:color w:val="000000"/>
           <w:rtl w:val="0"/>
         </w:rPr>
-        <w:t xml:space="preserve">p106r_a1</w:t>
+        <w:t xml:space="preserve">p106r_1</w:t>
       </w:r>
       <w:r>
         <w:rPr>
@@ -664,13 +664,21 @@
         <w:shd w:fill="auto" w:val="clear"/>
         <w:contextualSpacing w:val="0"/>
         <w:rPr>
-          <w:color w:val="000000"/>
+          <w:rFonts w:ascii="Courier New" w:cs="Courier New" w:eastAsia="Courier New" w:hAnsi="Courier New"/>
+          <w:color w:val="7f6000"/>
+          <w:sz w:val="18"/>
+          <w:szCs w:val="18"/>
         </w:rPr>
       </w:pPr>
       <w:r>
         <w:rPr>
-          <w:rtl w:val="0"/>
-        </w:rPr>
+          <w:rFonts w:ascii="Courier New" w:cs="Courier New" w:eastAsia="Courier New" w:hAnsi="Courier New"/>
+          <w:color w:val="7f6000"/>
+          <w:sz w:val="18"/>
+          <w:szCs w:val="18"/>
+          <w:rtl w:val="0"/>
+        </w:rPr>
+        <w:t xml:space="preserve">&lt;/div&gt;</w:t>
       </w:r>
     </w:p>
     <w:p>
@@ -693,13 +701,20 @@
       </w:pPr>
       <w:r>
         <w:rPr>
+          <w:color w:val="000000"/>
+          <w:rtl w:val="0"/>
+        </w:rPr>
+        <w:br w:type="textWrapping"/>
+      </w:r>
+      <w:r>
+        <w:rPr>
           <w:rFonts w:ascii="Courier New" w:cs="Courier New" w:eastAsia="Courier New" w:hAnsi="Courier New"/>
           <w:color w:val="7f6000"/>
           <w:sz w:val="18"/>
           <w:szCs w:val="18"/>
           <w:rtl w:val="0"/>
         </w:rPr>
-        <w:t xml:space="preserve">&lt;/div&gt;</w:t>
+        <w:t xml:space="preserve">&lt;div&gt;</w:t>
       </w:r>
       <w:r>
         <w:rPr>
@@ -716,23 +731,6 @@
           <w:szCs w:val="18"/>
           <w:rtl w:val="0"/>
         </w:rPr>
-        <w:t xml:space="preserve">&lt;div&gt;</w:t>
-      </w:r>
-      <w:r>
-        <w:rPr>
-          <w:color w:val="000000"/>
-          <w:rtl w:val="0"/>
-        </w:rPr>
-        <w:br w:type="textWrapping"/>
-      </w:r>
-      <w:r>
-        <w:rPr>
-          <w:rFonts w:ascii="Courier New" w:cs="Courier New" w:eastAsia="Courier New" w:hAnsi="Courier New"/>
-          <w:color w:val="7f6000"/>
-          <w:sz w:val="18"/>
-          <w:szCs w:val="18"/>
-          <w:rtl w:val="0"/>
-        </w:rPr>
         <w:t xml:space="preserve">&lt;id&gt;</w:t>
       </w:r>
       <w:r>
@@ -740,7 +738,7 @@
           <w:color w:val="000000"/>
           <w:rtl w:val="0"/>
         </w:rPr>
-        <w:t xml:space="preserve">p106r_a2</w:t>
+        <w:t xml:space="preserve">p106r_2</w:t>
       </w:r>
       <w:r>
         <w:rPr>
@@ -978,7 +976,7 @@
         <w:rPr>
           <w:rtl w:val="0"/>
         </w:rPr>
-        <w:t xml:space="preserve">a mix when</w:t>
+        <w:t xml:space="preserve">a mix when </w:t>
       </w:r>
       <w:r>
         <w:rPr>
@@ -2458,17 +2456,6 @@
       </w:r>
       <w:r>
         <w:rPr>
-          <w:rFonts w:ascii="Courier New" w:cs="Courier New" w:eastAsia="Courier New" w:hAnsi="Courier New"/>
-          <w:b w:val="0"/>
-          <w:color w:val="0000ff"/>
-          <w:sz w:val="18"/>
-          <w:szCs w:val="18"/>
-          <w:rtl w:val="0"/>
-        </w:rPr>
-        <w:t xml:space="preserve">&lt;m&gt;</w:t>
-      </w:r>
-      <w:r>
-        <w:rPr>
           <w:b w:val="0"/>
           <w:color w:val="000000"/>
           <w:rtl w:val="0"/>
@@ -2481,26 +2468,7 @@
           <w:color w:val="000000"/>
           <w:rtl w:val="0"/>
         </w:rPr>
-        <w:t xml:space="preserve">and</w:t>
-      </w:r>
-      <w:r>
-        <w:rPr>
-          <w:rFonts w:ascii="Courier New" w:cs="Courier New" w:eastAsia="Courier New" w:hAnsi="Courier New"/>
-          <w:b w:val="0"/>
-          <w:color w:val="0000ff"/>
-          <w:sz w:val="18"/>
-          <w:szCs w:val="18"/>
-          <w:rtl w:val="0"/>
-        </w:rPr>
-        <w:t xml:space="preserve">&lt;/m&gt;</w:t>
-      </w:r>
-      <w:r>
-        <w:rPr>
-          <w:b w:val="0"/>
-          <w:color w:val="000000"/>
-          <w:rtl w:val="0"/>
-        </w:rPr>
-        <w:t xml:space="preserve"> </w:t>
+        <w:t xml:space="preserve">and </w:t>
       </w:r>
       <w:r>
         <w:rPr>
@@ -2763,17 +2731,6 @@
       </w:r>
       <w:r>
         <w:rPr>
-          <w:rFonts w:ascii="Courier New" w:cs="Courier New" w:eastAsia="Courier New" w:hAnsi="Courier New"/>
-          <w:b w:val="0"/>
-          <w:color w:val="0000ff"/>
-          <w:sz w:val="18"/>
-          <w:szCs w:val="18"/>
-          <w:rtl w:val="0"/>
-        </w:rPr>
-        <w:t xml:space="preserve">&lt;m&gt;</w:t>
-      </w:r>
-      <w:r>
-        <w:rPr>
           <w:b w:val="0"/>
           <w:color w:val="000000"/>
           <w:rtl w:val="0"/>
@@ -2786,26 +2743,7 @@
           <w:color w:val="000000"/>
           <w:rtl w:val="0"/>
         </w:rPr>
-        <w:t xml:space="preserve">ands</w:t>
-      </w:r>
-      <w:r>
-        <w:rPr>
-          <w:rFonts w:ascii="Courier New" w:cs="Courier New" w:eastAsia="Courier New" w:hAnsi="Courier New"/>
-          <w:b w:val="0"/>
-          <w:color w:val="0000ff"/>
-          <w:sz w:val="18"/>
-          <w:szCs w:val="18"/>
-          <w:rtl w:val="0"/>
-        </w:rPr>
-        <w:t xml:space="preserve">&lt;/m&gt;</w:t>
-      </w:r>
-      <w:r>
-        <w:rPr>
-          <w:b w:val="0"/>
-          <w:color w:val="000000"/>
-          <w:rtl w:val="0"/>
-        </w:rPr>
-        <w:t xml:space="preserve">,</w:t>
+        <w:t xml:space="preserve">ands,</w:t>
       </w:r>
       <w:r>
         <w:rPr>
@@ -3402,7 +3340,34 @@
           <w:color w:val="000000"/>
           <w:rtl w:val="0"/>
         </w:rPr>
-        <w:t xml:space="preserve"> to mold should not be kept for a long time</w:t>
+        <w:t xml:space="preserve"> to mold should not be kept for a </w:t>
+      </w:r>
+      <w:r>
+        <w:rPr>
+          <w:rFonts w:ascii="Courier New" w:cs="Courier New" w:eastAsia="Courier New" w:hAnsi="Courier New"/>
+          <w:color w:val="0000ff"/>
+          <w:sz w:val="18"/>
+          <w:szCs w:val="18"/>
+          <w:rtl w:val="0"/>
+        </w:rPr>
+        <w:t xml:space="preserve">&lt;tmp&gt;</w:t>
+      </w:r>
+      <w:r>
+        <w:rPr>
+          <w:color w:val="000000"/>
+          <w:rtl w:val="0"/>
+        </w:rPr>
+        <w:t xml:space="preserve">long time</w:t>
+      </w:r>
+      <w:r>
+        <w:rPr>
+          <w:rFonts w:ascii="Courier New" w:cs="Courier New" w:eastAsia="Courier New" w:hAnsi="Courier New"/>
+          <w:color w:val="0000ff"/>
+          <w:sz w:val="18"/>
+          <w:szCs w:val="18"/>
+          <w:rtl w:val="0"/>
+        </w:rPr>
+        <w:t xml:space="preserve">&lt;/tmp&gt;</w:t>
       </w:r>
       <w:r>
         <w:rPr>
@@ -3831,7 +3796,7 @@
         <w:rPr>
           <w:rtl w:val="0"/>
         </w:rPr>
-        <w:t xml:space="preserve">c</w:t>
+        <w:t xml:space="preserve">C</w:t>
       </w:r>
       <w:r>
         <w:rPr>
@@ -3873,7 +3838,7 @@
         <w:rPr>
           <w:rtl w:val="0"/>
         </w:rPr>
-        <w:t xml:space="preserve">which is not good for this work.  A sign of the one that is close to perfection is</w:t>
+        <w:t xml:space="preserve">which is not good for this work. A sign of the one that is close to perfection is</w:t>
       </w:r>
       <w:r>
         <w:rPr>
@@ -4172,7 +4137,7 @@
         <w:rPr>
           <w:rtl w:val="0"/>
         </w:rPr>
-        <w:t xml:space="preserve">left-top</w:t>
+        <w:t xml:space="preserve">left-middle</w:t>
       </w:r>
       <w:r>
         <w:rPr>

--- a/TEMP/input/p106r_DS_+MHS_+/tl_p106r.docx
+++ b/TEMP/input/p106r_DS_+MHS_+/tl_p106r.docx
@@ -4423,36 +4423,14 @@
     <w:rPrDefault>
       <w:rPr>
         <w:rFonts w:ascii="Arial" w:cs="Arial" w:eastAsia="Arial" w:hAnsi="Arial"/>
-        <w:b w:val="0"/>
-        <w:i w:val="0"/>
-        <w:smallCaps w:val="0"/>
-        <w:strike w:val="0"/>
-        <w:color w:val="000000"/>
         <w:sz w:val="22"/>
         <w:szCs w:val="22"/>
-        <w:u w:val="none"/>
-        <w:shd w:fill="auto" w:val="clear"/>
-        <w:vertAlign w:val="baseline"/>
         <w:lang w:val="en"/>
       </w:rPr>
     </w:rPrDefault>
     <w:pPrDefault>
       <w:pPr>
-        <w:keepNext w:val="0"/>
-        <w:keepLines w:val="0"/>
-        <w:widowControl w:val="1"/>
-        <w:pBdr>
-          <w:top w:space="0" w:sz="0" w:val="nil"/>
-          <w:left w:space="0" w:sz="0" w:val="nil"/>
-          <w:bottom w:space="0" w:sz="0" w:val="nil"/>
-          <w:right w:space="0" w:sz="0" w:val="nil"/>
-          <w:between w:space="0" w:sz="0" w:val="nil"/>
-        </w:pBdr>
-        <w:shd w:fill="auto" w:val="clear"/>
-        <w:spacing w:after="0" w:before="0" w:line="276" w:lineRule="auto"/>
-        <w:ind w:left="0" w:right="0" w:firstLine="0"/>
-        <w:contextualSpacing w:val="0"/>
-        <w:jc w:val="left"/>
+        <w:spacing w:line="276" w:lineRule="auto"/>
       </w:pPr>
     </w:pPrDefault>
   </w:docDefaults>

--- a/TEMP/input/p106r_DS_+MHS_+/tl_p106r.docx
+++ b/TEMP/input/p106r_DS_+MHS_+/tl_p106r.docx
@@ -156,24 +156,7 @@
           <w:szCs w:val="18"/>
           <w:rtl w:val="0"/>
         </w:rPr>
-        <w:t xml:space="preserve">&lt;id&gt;</w:t>
-      </w:r>
-      <w:r>
-        <w:rPr>
-          <w:color w:val="000000"/>
-          <w:rtl w:val="0"/>
-        </w:rPr>
-        <w:t xml:space="preserve">p106r_1</w:t>
-      </w:r>
-      <w:r>
-        <w:rPr>
-          <w:rFonts w:ascii="Courier New" w:cs="Courier New" w:eastAsia="Courier New" w:hAnsi="Courier New"/>
-          <w:color w:val="7f6000"/>
-          <w:sz w:val="18"/>
-          <w:szCs w:val="18"/>
-          <w:rtl w:val="0"/>
-        </w:rPr>
-        <w:t xml:space="preserve">&lt;/id&gt;</w:t>
+        <w:t xml:space="preserve">&lt;id&gt;p106r_1&lt;/id&gt;</w:t>
       </w:r>
       <w:r>
         <w:rPr>
@@ -731,24 +714,7 @@
           <w:szCs w:val="18"/>
           <w:rtl w:val="0"/>
         </w:rPr>
-        <w:t xml:space="preserve">&lt;id&gt;</w:t>
-      </w:r>
-      <w:r>
-        <w:rPr>
-          <w:color w:val="000000"/>
-          <w:rtl w:val="0"/>
-        </w:rPr>
-        <w:t xml:space="preserve">p106r_2</w:t>
-      </w:r>
-      <w:r>
-        <w:rPr>
-          <w:rFonts w:ascii="Courier New" w:cs="Courier New" w:eastAsia="Courier New" w:hAnsi="Courier New"/>
-          <w:color w:val="7f6000"/>
-          <w:sz w:val="18"/>
-          <w:szCs w:val="18"/>
-          <w:rtl w:val="0"/>
-        </w:rPr>
-        <w:t xml:space="preserve">&lt;/id&gt;</w:t>
+        <w:t xml:space="preserve">&lt;id&gt;p106r_2&lt;/id&gt;</w:t>
       </w:r>
       <w:r>
         <w:rPr>

--- a/TEMP/input/p106r_DS_+MHS_+/tl_p106r.docx
+++ b/TEMP/input/p106r_DS_+MHS_+/tl_p106r.docx
@@ -4372,7 +4372,7 @@
     </w:p>
     <w:sectPr>
       <w:pgSz w:h="15840" w:w="12240"/>
-      <w:pgMar w:bottom="1440" w:top="1440" w:left="1440" w:right="1440" w:header="0"/>
+      <w:pgMar w:bottom="1440" w:top="1440" w:left="1440" w:right="1440" w:header="0" w:footer="720"/>
       <w:pgNumType w:start="1"/>
     </w:sectPr>
   </w:body>

--- a/TEMP/input/p106r_DS_+MHS_+/tl_p106r.docx
+++ b/TEMP/input/p106r_DS_+MHS_+/tl_p106r.docx
@@ -15,7 +15,6 @@
           <w:between w:space="0" w:sz="0" w:val="nil"/>
         </w:pBdr>
         <w:shd w:fill="auto" w:val="clear"/>
-        <w:contextualSpacing w:val="0"/>
         <w:rPr>
           <w:color w:val="000000"/>
         </w:rPr>
@@ -68,7 +67,6 @@
           <w:between w:space="0" w:sz="0" w:val="nil"/>
         </w:pBdr>
         <w:shd w:fill="auto" w:val="clear"/>
-        <w:contextualSpacing w:val="0"/>
         <w:rPr>
           <w:color w:val="000000"/>
         </w:rPr>
@@ -119,7 +117,6 @@
           <w:between w:space="0" w:sz="0" w:val="nil"/>
         </w:pBdr>
         <w:shd w:fill="auto" w:val="clear"/>
-        <w:contextualSpacing w:val="0"/>
         <w:rPr>
           <w:color w:val="000000"/>
         </w:rPr>
@@ -210,7 +207,6 @@
           <w:between w:space="0" w:sz="0" w:val="nil"/>
         </w:pBdr>
         <w:shd w:fill="auto" w:val="clear"/>
-        <w:contextualSpacing w:val="0"/>
         <w:rPr>
           <w:color w:val="000000"/>
         </w:rPr>
@@ -234,7 +230,6 @@
           <w:between w:space="0" w:sz="0" w:val="nil"/>
         </w:pBdr>
         <w:shd w:fill="auto" w:val="clear"/>
-        <w:contextualSpacing w:val="0"/>
         <w:rPr>
           <w:color w:val="000000"/>
         </w:rPr>
@@ -645,7 +640,6 @@
           <w:between w:space="0" w:sz="0" w:val="nil"/>
         </w:pBdr>
         <w:shd w:fill="auto" w:val="clear"/>
-        <w:contextualSpacing w:val="0"/>
         <w:rPr>
           <w:rFonts w:ascii="Courier New" w:cs="Courier New" w:eastAsia="Courier New" w:hAnsi="Courier New"/>
           <w:color w:val="7f6000"/>
@@ -677,7 +671,6 @@
           <w:between w:space="0" w:sz="0" w:val="nil"/>
         </w:pBdr>
         <w:shd w:fill="auto" w:val="clear"/>
-        <w:contextualSpacing w:val="0"/>
         <w:rPr>
           <w:color w:val="000000"/>
         </w:rPr>
@@ -839,7 +832,6 @@
           <w:between w:space="0" w:sz="0" w:val="nil"/>
         </w:pBdr>
         <w:shd w:fill="auto" w:val="clear"/>
-        <w:contextualSpacing w:val="0"/>
         <w:rPr>
           <w:color w:val="000000"/>
         </w:rPr>
@@ -863,7 +855,6 @@
           <w:between w:space="0" w:sz="0" w:val="nil"/>
         </w:pBdr>
         <w:shd w:fill="auto" w:val="clear"/>
-        <w:contextualSpacing w:val="0"/>
         <w:rPr>
           <w:color w:val="000000"/>
         </w:rPr>
@@ -1965,7 +1956,6 @@
           <w:between w:space="0" w:sz="0" w:val="nil"/>
         </w:pBdr>
         <w:shd w:fill="auto" w:val="clear"/>
-        <w:contextualSpacing w:val="0"/>
         <w:rPr>
           <w:color w:val="000000"/>
         </w:rPr>
@@ -1989,7 +1979,6 @@
           <w:between w:space="0" w:sz="0" w:val="nil"/>
         </w:pBdr>
         <w:shd w:fill="auto" w:val="clear"/>
-        <w:contextualSpacing w:val="0"/>
         <w:rPr>
           <w:color w:val="000000"/>
         </w:rPr>
@@ -2266,7 +2255,6 @@
           <w:between w:space="0" w:sz="0" w:val="nil"/>
         </w:pBdr>
         <w:shd w:fill="auto" w:val="clear"/>
-        <w:contextualSpacing w:val="0"/>
         <w:rPr>
           <w:color w:val="000000"/>
         </w:rPr>
@@ -2290,7 +2278,6 @@
           <w:between w:space="0" w:sz="0" w:val="nil"/>
         </w:pBdr>
         <w:shd w:fill="auto" w:val="clear"/>
-        <w:contextualSpacing w:val="0"/>
         <w:rPr>
           <w:color w:val="000000"/>
         </w:rPr>
@@ -2607,7 +2594,6 @@
           <w:between w:space="0" w:sz="0" w:val="nil"/>
         </w:pBdr>
         <w:shd w:fill="auto" w:val="clear"/>
-        <w:contextualSpacing w:val="0"/>
         <w:rPr>
           <w:color w:val="000000"/>
         </w:rPr>
@@ -2629,7 +2615,6 @@
           <w:between w:space="0" w:sz="0" w:val="nil"/>
         </w:pBdr>
         <w:shd w:fill="auto" w:val="clear"/>
-        <w:contextualSpacing w:val="0"/>
         <w:rPr>
           <w:color w:val="000000"/>
         </w:rPr>
@@ -2877,7 +2862,6 @@
           <w:between w:space="0" w:sz="0" w:val="nil"/>
         </w:pBdr>
         <w:shd w:fill="auto" w:val="clear"/>
-        <w:contextualSpacing w:val="0"/>
         <w:rPr>
           <w:color w:val="000000"/>
         </w:rPr>
@@ -2899,7 +2883,6 @@
           <w:between w:space="0" w:sz="0" w:val="nil"/>
         </w:pBdr>
         <w:shd w:fill="auto" w:val="clear"/>
-        <w:contextualSpacing w:val="0"/>
         <w:rPr>
           <w:color w:val="000000"/>
         </w:rPr>
@@ -3170,7 +3153,6 @@
           <w:between w:space="0" w:sz="0" w:val="nil"/>
         </w:pBdr>
         <w:shd w:fill="auto" w:val="clear"/>
-        <w:contextualSpacing w:val="0"/>
         <w:rPr>
           <w:color w:val="000000"/>
         </w:rPr>
@@ -3192,7 +3174,6 @@
           <w:between w:space="0" w:sz="0" w:val="nil"/>
         </w:pBdr>
         <w:shd w:fill="auto" w:val="clear"/>
-        <w:contextualSpacing w:val="0"/>
         <w:rPr>
           <w:color w:val="000000"/>
         </w:rPr>
@@ -3481,7 +3462,6 @@
           <w:between w:space="0" w:sz="0" w:val="nil"/>
         </w:pBdr>
         <w:shd w:fill="auto" w:val="clear"/>
-        <w:contextualSpacing w:val="0"/>
         <w:rPr>
           <w:color w:val="000000"/>
         </w:rPr>
@@ -3505,7 +3485,6 @@
           <w:between w:space="0" w:sz="0" w:val="nil"/>
         </w:pBdr>
         <w:shd w:fill="auto" w:val="clear"/>
-        <w:contextualSpacing w:val="0"/>
         <w:rPr>
           <w:color w:val="000000"/>
         </w:rPr>
@@ -4045,7 +4024,6 @@
           <w:between w:space="0" w:sz="0" w:val="nil"/>
         </w:pBdr>
         <w:shd w:fill="auto" w:val="clear"/>
-        <w:contextualSpacing w:val="0"/>
         <w:rPr>
           <w:color w:val="000000"/>
         </w:rPr>
@@ -4067,7 +4045,6 @@
           <w:between w:space="0" w:sz="0" w:val="nil"/>
         </w:pBdr>
         <w:shd w:fill="auto" w:val="clear"/>
-        <w:contextualSpacing w:val="0"/>
         <w:rPr>
           <w:color w:val="000000"/>
         </w:rPr>
@@ -4349,7 +4326,6 @@
           <w:between w:space="0" w:sz="0" w:val="nil"/>
         </w:pBdr>
         <w:shd w:fill="auto" w:val="clear"/>
-        <w:contextualSpacing w:val="0"/>
         <w:rPr>
           <w:color w:val="000000"/>
         </w:rPr>
